--- a/המזכירה הדיגטלית.docx
+++ b/המזכירה הדיגטלית.docx
@@ -5,15 +5,345 @@
     <w:p>
       <w:pPr>
         <w:rPr>
-          <w:rtl/>
-        </w:rPr>
-      </w:pPr>
-      <w:r>
-        <w:rPr>
-          <w:rFonts w:hint="cs"/>
-          <w:rtl/>
-        </w:rPr>
-        <w:t xml:space="preserve">המזכירה </w:t>
+          <w:b/>
+          <w:bCs/>
+          <w:sz w:val="48"/>
+          <w:szCs w:val="48"/>
+          <w:rtl/>
+        </w:rPr>
+      </w:pPr>
+      <w:r>
+        <w:rPr>
+          <w:b/>
+          <w:bCs/>
+          <w:sz w:val="48"/>
+          <w:szCs w:val="48"/>
+        </w:rPr>
+        <w:t>Digital secretar</w:t>
+      </w:r>
+      <w:r>
+        <w:rPr>
+          <w:b/>
+          <w:bCs/>
+          <w:sz w:val="48"/>
+          <w:szCs w:val="48"/>
+        </w:rPr>
+        <w:t>y</w:t>
+      </w:r>
+    </w:p>
+    <w:p>
+      <w:pPr>
+        <w:rPr>
+          <w:b/>
+          <w:bCs/>
+          <w:sz w:val="48"/>
+          <w:szCs w:val="48"/>
+          <w:rtl/>
+        </w:rPr>
+      </w:pPr>
+    </w:p>
+    <w:p>
+      <w:pPr>
+        <w:rPr>
+          <w:rtl/>
+        </w:rPr>
+      </w:pPr>
+      <w:r>
+        <w:rPr>
+          <w:rFonts w:hint="cs"/>
+          <w:rtl/>
+        </w:rPr>
+        <w:t>אפליקציה שתחסוך  טלפונים רבים במערכת</w:t>
+      </w:r>
+    </w:p>
+    <w:p>
+      <w:pPr>
+        <w:rPr>
+          <w:rtl/>
+        </w:rPr>
+      </w:pPr>
+      <w:r>
+        <w:rPr>
+          <w:rFonts w:hint="cs"/>
+          <w:rtl/>
+        </w:rPr>
+        <w:t>אפשרויות מנהל:</w:t>
+      </w:r>
+    </w:p>
+    <w:p>
+      <w:pPr>
+        <w:pStyle w:val="a3"/>
+        <w:numPr>
+          <w:ilvl w:val="0"/>
+          <w:numId w:val="1"/>
+        </w:numPr>
+        <w:rPr>
+          <w:highlight w:val="yellow"/>
+        </w:rPr>
+      </w:pPr>
+      <w:r>
+        <w:rPr>
+          <w:rFonts w:hint="cs"/>
+          <w:highlight w:val="yellow"/>
+          <w:rtl/>
+        </w:rPr>
+        <w:t>קביעת שעות פעילות אורך תורים וזמן</w:t>
+      </w:r>
+    </w:p>
+    <w:p>
+      <w:pPr>
+        <w:pStyle w:val="a3"/>
+        <w:numPr>
+          <w:ilvl w:val="0"/>
+          <w:numId w:val="1"/>
+        </w:numPr>
+        <w:rPr>
+          <w:highlight w:val="yellow"/>
+        </w:rPr>
+      </w:pPr>
+      <w:r>
+        <w:rPr>
+          <w:rFonts w:hint="cs"/>
+          <w:highlight w:val="yellow"/>
+          <w:rtl/>
+        </w:rPr>
+        <w:t>ביטול תורים- עדכון זמנים</w:t>
+      </w:r>
+    </w:p>
+    <w:p>
+      <w:pPr>
+        <w:pStyle w:val="a3"/>
+        <w:numPr>
+          <w:ilvl w:val="0"/>
+          <w:numId w:val="1"/>
+        </w:numPr>
+      </w:pPr>
+      <w:r>
+        <w:rPr>
+          <w:rFonts w:hint="cs"/>
+          <w:rtl/>
+        </w:rPr>
+        <w:t>שליחת מיילים לכל המשתמשים</w:t>
+      </w:r>
+    </w:p>
+    <w:p>
+      <w:pPr>
+        <w:pStyle w:val="a3"/>
+        <w:numPr>
+          <w:ilvl w:val="0"/>
+          <w:numId w:val="1"/>
+        </w:numPr>
+      </w:pPr>
+      <w:r>
+        <w:rPr>
+          <w:rFonts w:hint="cs"/>
+          <w:rtl/>
+        </w:rPr>
+        <w:t>הכנת האתר- שיבוץ בתוכנית</w:t>
+      </w:r>
+    </w:p>
+    <w:p>
+      <w:pPr>
+        <w:pStyle w:val="a3"/>
+        <w:numPr>
+          <w:ilvl w:val="0"/>
+          <w:numId w:val="1"/>
+        </w:numPr>
+      </w:pPr>
+      <w:r>
+        <w:rPr>
+          <w:rFonts w:hint="cs"/>
+          <w:rtl/>
+        </w:rPr>
+        <w:t>התכתבות עם לקוחות</w:t>
+      </w:r>
+    </w:p>
+    <w:p>
+      <w:pPr>
+        <w:pStyle w:val="a3"/>
+        <w:numPr>
+          <w:ilvl w:val="0"/>
+          <w:numId w:val="1"/>
+        </w:numPr>
+      </w:pPr>
+      <w:r>
+        <w:rPr>
+          <w:rFonts w:hint="cs"/>
+          <w:rtl/>
+        </w:rPr>
+        <w:t>צפיה בכמות המשתמשים</w:t>
+      </w:r>
+    </w:p>
+    <w:p>
+      <w:pPr>
+        <w:pStyle w:val="a3"/>
+        <w:numPr>
+          <w:ilvl w:val="0"/>
+          <w:numId w:val="1"/>
+        </w:numPr>
+        <w:rPr>
+          <w:rtl/>
+        </w:rPr>
+      </w:pPr>
+      <w:r>
+        <w:rPr>
+          <w:rFonts w:hint="cs"/>
+          <w:rtl/>
+        </w:rPr>
+        <w:t xml:space="preserve">נתינת הרשאות </w:t>
+      </w:r>
+      <w:r>
+        <w:rPr>
+          <w:rtl/>
+        </w:rPr>
+        <w:t>–</w:t>
+      </w:r>
+      <w:r>
+        <w:rPr>
+          <w:rFonts w:hint="cs"/>
+          <w:rtl/>
+        </w:rPr>
+        <w:t>מנהל</w:t>
+      </w:r>
+    </w:p>
+    <w:p>
+      <w:pPr>
+        <w:rPr>
+          <w:rtl/>
+        </w:rPr>
+      </w:pPr>
+    </w:p>
+    <w:p>
+      <w:pPr>
+        <w:pStyle w:val="a3"/>
+      </w:pPr>
+    </w:p>
+    <w:p>
+      <w:pPr>
+        <w:rPr>
+          <w:rtl/>
+        </w:rPr>
+      </w:pPr>
+      <w:r>
+        <w:rPr>
+          <w:rFonts w:hint="cs"/>
+          <w:rtl/>
+        </w:rPr>
+        <w:t>אפשרויות משתמש:</w:t>
+      </w:r>
+    </w:p>
+    <w:p>
+      <w:pPr>
+        <w:pStyle w:val="a3"/>
+        <w:numPr>
+          <w:ilvl w:val="0"/>
+          <w:numId w:val="1"/>
+        </w:numPr>
+        <w:rPr>
+          <w:highlight w:val="yellow"/>
+        </w:rPr>
+      </w:pPr>
+      <w:r>
+        <w:rPr>
+          <w:rFonts w:hint="cs"/>
+          <w:highlight w:val="yellow"/>
+          <w:rtl/>
+        </w:rPr>
+        <w:t>קביעת תור</w:t>
+      </w:r>
+    </w:p>
+    <w:p>
+      <w:pPr>
+        <w:pStyle w:val="a3"/>
+        <w:numPr>
+          <w:ilvl w:val="0"/>
+          <w:numId w:val="1"/>
+        </w:numPr>
+      </w:pPr>
+      <w:r>
+        <w:rPr>
+          <w:rFonts w:hint="cs"/>
+          <w:rtl/>
+        </w:rPr>
+        <w:t xml:space="preserve">ביטול תור </w:t>
+      </w:r>
+      <w:r>
+        <w:rPr>
+          <w:rtl/>
+        </w:rPr>
+        <w:t>–</w:t>
+      </w:r>
+      <w:r>
+        <w:rPr>
+          <w:rFonts w:hint="cs"/>
+          <w:rtl/>
+        </w:rPr>
+        <w:t xml:space="preserve"> עד יום לפני</w:t>
+      </w:r>
+      <w:r>
+        <w:rPr>
+          <w:rFonts w:hint="cs"/>
+          <w:rtl/>
+        </w:rPr>
+        <w:t xml:space="preserve"> או באישור מנהל</w:t>
+      </w:r>
+    </w:p>
+    <w:p>
+      <w:pPr>
+        <w:pStyle w:val="a3"/>
+        <w:numPr>
+          <w:ilvl w:val="0"/>
+          <w:numId w:val="1"/>
+        </w:numPr>
+        <w:rPr>
+          <w:color w:val="BFBFBF" w:themeColor="background1" w:themeShade="BF"/>
+        </w:rPr>
+      </w:pPr>
+      <w:r>
+        <w:rPr>
+          <w:rFonts w:hint="cs"/>
+          <w:color w:val="BFBFBF" w:themeColor="background1" w:themeShade="BF"/>
+          <w:rtl/>
+        </w:rPr>
+        <w:t xml:space="preserve">מעקב על תורים </w:t>
+      </w:r>
+      <w:r>
+        <w:rPr>
+          <w:color w:val="BFBFBF" w:themeColor="background1" w:themeShade="BF"/>
+          <w:rtl/>
+        </w:rPr>
+        <w:t>–</w:t>
+      </w:r>
+      <w:r>
+        <w:rPr>
+          <w:rFonts w:hint="cs"/>
+          <w:color w:val="BFBFBF" w:themeColor="background1" w:themeShade="BF"/>
+          <w:rtl/>
+        </w:rPr>
+        <w:t xml:space="preserve"> אם יתפנו וקבלת התרעה במייל על תורים במעקב</w:t>
+      </w:r>
+    </w:p>
+    <w:p>
+      <w:pPr>
+        <w:pStyle w:val="a3"/>
+        <w:numPr>
+          <w:ilvl w:val="0"/>
+          <w:numId w:val="1"/>
+        </w:numPr>
+      </w:pPr>
+      <w:r>
+        <w:rPr>
+          <w:rFonts w:hint="cs"/>
+          <w:rtl/>
+        </w:rPr>
+        <w:t>שליחה הודעה אישית למנהל</w:t>
+      </w:r>
+      <w:r>
+        <w:rPr>
+          <w:rFonts w:hint="cs"/>
+          <w:rtl/>
+        </w:rPr>
+        <w:t xml:space="preserve"> או </w:t>
       </w:r>
       <w:proofErr w:type="spellStart"/>
       <w:r>
@@ -21,159 +351,517 @@
           <w:rFonts w:hint="cs"/>
           <w:rtl/>
         </w:rPr>
-        <w:t>הדיגטלית</w:t>
+        <w:t>צאט</w:t>
       </w:r>
       <w:proofErr w:type="spellEnd"/>
     </w:p>
     <w:p>
       <w:pPr>
-        <w:rPr>
-          <w:rtl/>
-        </w:rPr>
-      </w:pPr>
-      <w:r>
-        <w:rPr>
-          <w:rFonts w:hint="cs"/>
-          <w:rtl/>
-        </w:rPr>
-        <w:t>אפליקציה שתחסוך  טלפונים רבים במערכת</w:t>
-      </w:r>
-    </w:p>
-    <w:p>
-      <w:pPr>
-        <w:rPr>
-          <w:rtl/>
-        </w:rPr>
-      </w:pPr>
-      <w:r>
-        <w:rPr>
-          <w:rFonts w:hint="cs"/>
-          <w:rtl/>
-        </w:rPr>
-        <w:t>אפשרויות מנהל:</w:t>
-      </w:r>
-    </w:p>
-    <w:p>
-      <w:pPr>
-        <w:pStyle w:val="a3"/>
-        <w:numPr>
-          <w:ilvl w:val="0"/>
-          <w:numId w:val="1"/>
-        </w:numPr>
-      </w:pPr>
-      <w:r>
-        <w:rPr>
-          <w:rFonts w:hint="cs"/>
-          <w:rtl/>
-        </w:rPr>
-        <w:t xml:space="preserve">קביעת שעות פעילות </w:t>
-      </w:r>
-      <w:r>
-        <w:rPr>
-          <w:rFonts w:hint="cs"/>
+        <w:pStyle w:val="a3"/>
+        <w:numPr>
+          <w:ilvl w:val="0"/>
+          <w:numId w:val="1"/>
+        </w:numPr>
+        <w:rPr>
           <w:highlight w:val="cyan"/>
-          <w:rtl/>
-        </w:rPr>
-        <w:t>אורך תורים וזמן</w:t>
-      </w:r>
-    </w:p>
-    <w:p>
-      <w:pPr>
-        <w:pStyle w:val="a3"/>
-        <w:numPr>
-          <w:ilvl w:val="0"/>
-          <w:numId w:val="1"/>
-        </w:numPr>
-      </w:pPr>
-      <w:r>
-        <w:rPr>
-          <w:rFonts w:hint="cs"/>
-          <w:rtl/>
-        </w:rPr>
-        <w:t>ביטול תורים- עדכון זמנים</w:t>
-      </w:r>
-    </w:p>
-    <w:p>
-      <w:pPr>
-        <w:pStyle w:val="a3"/>
-        <w:numPr>
-          <w:ilvl w:val="0"/>
-          <w:numId w:val="1"/>
-        </w:numPr>
-      </w:pPr>
-      <w:r>
-        <w:rPr>
-          <w:rFonts w:hint="cs"/>
-          <w:rtl/>
-        </w:rPr>
-        <w:t>שליחת מיילים לכל המשתמשים</w:t>
-      </w:r>
-    </w:p>
-    <w:p>
-      <w:pPr>
-        <w:pStyle w:val="a3"/>
-        <w:numPr>
-          <w:ilvl w:val="0"/>
-          <w:numId w:val="1"/>
-        </w:numPr>
-      </w:pPr>
-      <w:r>
-        <w:rPr>
-          <w:rFonts w:hint="cs"/>
-          <w:rtl/>
-        </w:rPr>
-        <w:t>הכנת האתר- שיבוץ בתוכנית</w:t>
-      </w:r>
-    </w:p>
-    <w:p>
-      <w:pPr>
-        <w:pStyle w:val="a3"/>
-        <w:numPr>
-          <w:ilvl w:val="0"/>
-          <w:numId w:val="1"/>
-        </w:numPr>
-      </w:pPr>
-      <w:r>
-        <w:rPr>
-          <w:rFonts w:hint="cs"/>
-          <w:rtl/>
-        </w:rPr>
-        <w:t>התכתבות עם לקוחות</w:t>
-      </w:r>
-    </w:p>
-    <w:p>
-      <w:pPr>
-        <w:pStyle w:val="a3"/>
-        <w:numPr>
-          <w:ilvl w:val="0"/>
-          <w:numId w:val="1"/>
-        </w:numPr>
-      </w:pPr>
-      <w:r>
-        <w:rPr>
-          <w:rFonts w:hint="cs"/>
-          <w:rtl/>
-        </w:rPr>
-        <w:t>צפיה בכמות המשתמשים</w:t>
-      </w:r>
-    </w:p>
-    <w:p>
-      <w:pPr>
-        <w:pStyle w:val="a3"/>
-        <w:numPr>
-          <w:ilvl w:val="0"/>
-          <w:numId w:val="1"/>
-        </w:numPr>
-        <w:rPr>
-          <w:rtl/>
-        </w:rPr>
-      </w:pPr>
-      <w:r>
-        <w:rPr>
-          <w:rFonts w:hint="cs"/>
-          <w:rtl/>
-        </w:rPr>
-        <w:t xml:space="preserve">נתינת הרשאות </w:t>
+        </w:rPr>
+      </w:pPr>
+      <w:r>
+        <w:rPr>
+          <w:rFonts w:hint="cs"/>
+          <w:highlight w:val="cyan"/>
+          <w:rtl/>
+        </w:rPr>
+        <w:t>צפיה ברשימת תורי</w:t>
+      </w:r>
+      <w:r>
+        <w:rPr>
+          <w:rFonts w:hint="cs"/>
+          <w:highlight w:val="cyan"/>
+          <w:rtl/>
+        </w:rPr>
+        <w:t xml:space="preserve">ם </w:t>
+      </w:r>
+    </w:p>
+    <w:p>
+      <w:pPr>
+        <w:pStyle w:val="a3"/>
+        <w:numPr>
+          <w:ilvl w:val="0"/>
+          <w:numId w:val="1"/>
+        </w:numPr>
+        <w:rPr>
+          <w:highlight w:val="cyan"/>
+        </w:rPr>
+      </w:pPr>
+      <w:r>
+        <w:rPr>
+          <w:rFonts w:hint="cs"/>
+          <w:highlight w:val="cyan"/>
+          <w:rtl/>
+        </w:rPr>
+        <w:t>צפיה בתורים הפנויים</w:t>
+      </w:r>
+    </w:p>
+    <w:p>
+      <w:pPr>
+        <w:pStyle w:val="a3"/>
+        <w:numPr>
+          <w:ilvl w:val="0"/>
+          <w:numId w:val="1"/>
+        </w:numPr>
+      </w:pPr>
+      <w:r>
+        <w:rPr>
+          <w:rFonts w:hint="cs"/>
+          <w:rtl/>
+        </w:rPr>
+        <w:t>קבלת התרעה למייל על התור הקרב</w:t>
+      </w:r>
+    </w:p>
+    <w:p>
+      <w:pPr>
+        <w:pStyle w:val="a3"/>
+        <w:numPr>
+          <w:ilvl w:val="0"/>
+          <w:numId w:val="1"/>
+        </w:numPr>
+      </w:pPr>
+      <w:r>
+        <w:rPr>
+          <w:rFonts w:hint="cs"/>
+          <w:rtl/>
+        </w:rPr>
+        <w:t>נתינת חוות דעת</w:t>
+      </w:r>
+    </w:p>
+    <w:p>
+      <w:pPr>
+        <w:bidi w:val="0"/>
+      </w:pPr>
+      <w:r>
+        <w:br w:type="page"/>
+      </w:r>
+    </w:p>
+    <w:p>
+      <w:pPr>
+        <w:rPr>
+          <w:rtl/>
+        </w:rPr>
+      </w:pPr>
+      <w:r>
+        <w:rPr>
+          <w:rFonts w:hint="cs"/>
+          <w:rtl/>
+        </w:rPr>
+        <w:lastRenderedPageBreak/>
+        <w:t xml:space="preserve">משימות </w:t>
+      </w:r>
+      <w:proofErr w:type="spellStart"/>
+      <w:r>
+        <w:rPr>
+          <w:rFonts w:hint="cs"/>
+          <w:rtl/>
+        </w:rPr>
+        <w:t>לפרוייקט</w:t>
+      </w:r>
+      <w:proofErr w:type="spellEnd"/>
+      <w:r>
+        <w:rPr>
+          <w:rFonts w:hint="cs"/>
+          <w:rtl/>
+        </w:rPr>
+        <w:t>:</w:t>
+      </w:r>
+    </w:p>
+    <w:p>
+      <w:pPr>
+        <w:pStyle w:val="a3"/>
+        <w:numPr>
+          <w:ilvl w:val="0"/>
+          <w:numId w:val="1"/>
+        </w:numPr>
+      </w:pPr>
+      <w:r>
+        <w:rPr>
+          <w:rFonts w:hint="cs"/>
+          <w:rtl/>
+        </w:rPr>
+        <w:t>עיצוב:</w:t>
+      </w:r>
+    </w:p>
+    <w:p>
+      <w:pPr>
+        <w:pStyle w:val="a3"/>
+        <w:numPr>
+          <w:ilvl w:val="0"/>
+          <w:numId w:val="1"/>
+        </w:numPr>
+      </w:pPr>
+      <w:r>
+        <w:rPr>
+          <w:rFonts w:hint="cs"/>
+          <w:rtl/>
+        </w:rPr>
+        <w:t xml:space="preserve">עיצוב </w:t>
+      </w:r>
+      <w:proofErr w:type="spellStart"/>
+      <w:r>
+        <w:rPr>
+          <w:rFonts w:hint="cs"/>
+          <w:rtl/>
+        </w:rPr>
+        <w:t>אדמין</w:t>
+      </w:r>
+      <w:proofErr w:type="spellEnd"/>
+    </w:p>
+    <w:p>
+      <w:pPr>
+        <w:pStyle w:val="a3"/>
+        <w:numPr>
+          <w:ilvl w:val="0"/>
+          <w:numId w:val="1"/>
+        </w:numPr>
+      </w:pPr>
+      <w:r>
+        <w:rPr>
+          <w:rFonts w:hint="cs"/>
+          <w:rtl/>
+        </w:rPr>
+        <w:t xml:space="preserve">עיצוב </w:t>
+      </w:r>
+      <w:r>
+        <w:t>navbar</w:t>
+      </w:r>
+    </w:p>
+    <w:p>
+      <w:pPr>
+        <w:pStyle w:val="a3"/>
+        <w:numPr>
+          <w:ilvl w:val="0"/>
+          <w:numId w:val="1"/>
+        </w:numPr>
+      </w:pPr>
+      <w:r>
+        <w:rPr>
+          <w:rFonts w:hint="cs"/>
+          <w:rtl/>
+        </w:rPr>
+        <w:t xml:space="preserve">שינוי </w:t>
+      </w:r>
+      <w:r>
+        <w:t>icons</w:t>
+      </w:r>
+    </w:p>
+    <w:p>
+      <w:pPr>
+        <w:ind w:left="360"/>
+      </w:pPr>
+      <w:r>
+        <w:rPr>
+          <w:b/>
+          <w:bCs/>
+          <w:sz w:val="24"/>
+          <w:szCs w:val="24"/>
+        </w:rPr>
+        <w:t>Login</w:t>
+      </w:r>
+      <w:r>
+        <w:t>:</w:t>
+      </w:r>
+    </w:p>
+    <w:p>
+      <w:pPr>
+        <w:pStyle w:val="a3"/>
+        <w:numPr>
+          <w:ilvl w:val="0"/>
+          <w:numId w:val="1"/>
+        </w:numPr>
+      </w:pPr>
+      <w:r>
+        <w:rPr>
+          <w:rFonts w:hint="cs"/>
+          <w:rtl/>
+        </w:rPr>
+        <w:t>עיצוב</w:t>
+      </w:r>
+    </w:p>
+    <w:p>
+      <w:pPr>
+        <w:pStyle w:val="a3"/>
+        <w:numPr>
+          <w:ilvl w:val="0"/>
+          <w:numId w:val="1"/>
+        </w:numPr>
+      </w:pPr>
+      <w:r>
+        <w:rPr>
+          <w:rFonts w:hint="cs"/>
+          <w:rtl/>
+        </w:rPr>
+        <w:t>מקרי קצה ועיצוב מקרי קצה</w:t>
+      </w:r>
+    </w:p>
+    <w:p>
+      <w:pPr>
+        <w:ind w:left="360"/>
+        <w:rPr>
+          <w:rtl/>
+        </w:rPr>
+      </w:pPr>
+      <w:r>
+        <w:t>Add</w:t>
+      </w:r>
+      <w:r>
+        <w:t xml:space="preserve"> </w:t>
+      </w:r>
+      <w:r>
+        <w:t>tu</w:t>
+      </w:r>
+      <w:r>
+        <w:t>r</w:t>
+      </w:r>
+      <w:r>
+        <w:t>ns</w:t>
+      </w:r>
+      <w:r>
+        <w:rPr>
+          <w:rFonts w:hint="cs"/>
+          <w:rtl/>
+        </w:rPr>
+        <w:t>:</w:t>
+      </w:r>
+    </w:p>
+    <w:p>
+      <w:pPr>
+        <w:pStyle w:val="a3"/>
+        <w:numPr>
+          <w:ilvl w:val="0"/>
+          <w:numId w:val="1"/>
+        </w:numPr>
+      </w:pPr>
+      <w:r>
+        <w:rPr>
+          <w:rFonts w:hint="cs"/>
+          <w:rtl/>
+        </w:rPr>
+        <w:t>עיצוב</w:t>
+      </w:r>
+    </w:p>
+    <w:p>
+      <w:pPr>
+        <w:pStyle w:val="a3"/>
+        <w:numPr>
+          <w:ilvl w:val="0"/>
+          <w:numId w:val="1"/>
+        </w:numPr>
+      </w:pPr>
+      <w:r>
+        <w:rPr>
+          <w:rFonts w:hint="cs"/>
+          <w:rtl/>
+        </w:rPr>
+        <w:t>מקרי קצה { אם נגמר התורים או שאין תורים זמינים ביום זה שתוצג הודעה מתאימה}</w:t>
+      </w:r>
+    </w:p>
+    <w:p>
+      <w:pPr>
+        <w:ind w:left="360"/>
+        <w:rPr>
+          <w:rtl/>
+        </w:rPr>
+      </w:pPr>
+      <w:r>
+        <w:rPr>
+          <w:b/>
+          <w:bCs/>
+          <w:sz w:val="24"/>
+          <w:szCs w:val="24"/>
+        </w:rPr>
+        <w:t>Turns</w:t>
+      </w:r>
+      <w:r>
+        <w:t>:</w:t>
+      </w:r>
+    </w:p>
+    <w:p>
+      <w:pPr>
+        <w:pStyle w:val="a3"/>
+        <w:numPr>
+          <w:ilvl w:val="0"/>
+          <w:numId w:val="1"/>
+        </w:numPr>
+      </w:pPr>
+      <w:r>
+        <w:rPr>
+          <w:rFonts w:hint="cs"/>
+          <w:rtl/>
+        </w:rPr>
+        <w:t>עיצוב נורמאלי</w:t>
+      </w:r>
+    </w:p>
+    <w:p>
+      <w:pPr>
+        <w:pStyle w:val="a3"/>
+        <w:numPr>
+          <w:ilvl w:val="0"/>
+          <w:numId w:val="1"/>
+        </w:numPr>
+      </w:pPr>
+      <w:r>
+        <w:rPr>
+          <w:rFonts w:hint="cs"/>
+          <w:rtl/>
+        </w:rPr>
+        <w:t>מיון הטבלה</w:t>
+      </w:r>
+    </w:p>
+    <w:p>
+      <w:pPr>
+        <w:pStyle w:val="a3"/>
+        <w:numPr>
+          <w:ilvl w:val="0"/>
+          <w:numId w:val="1"/>
+        </w:numPr>
+      </w:pPr>
+      <w:r>
+        <w:rPr>
+          <w:rFonts w:hint="cs"/>
+          <w:rtl/>
+        </w:rPr>
+        <w:t xml:space="preserve">הצגת תורים רק בתאריך של טווח </w:t>
+      </w:r>
+      <w:proofErr w:type="spellStart"/>
+      <w:r>
+        <w:rPr>
+          <w:rFonts w:hint="cs"/>
+          <w:rtl/>
+        </w:rPr>
+        <w:t>מסויים</w:t>
+      </w:r>
+      <w:proofErr w:type="spellEnd"/>
+      <w:r>
+        <w:rPr>
+          <w:rFonts w:hint="cs"/>
+          <w:rtl/>
+        </w:rPr>
+        <w:t>.</w:t>
+      </w:r>
+    </w:p>
+    <w:p>
+      <w:pPr>
+        <w:ind w:left="360"/>
+      </w:pPr>
+      <w:r>
+        <w:rPr>
+          <w:b/>
+          <w:bCs/>
+          <w:sz w:val="24"/>
+          <w:szCs w:val="24"/>
+        </w:rPr>
+        <w:t>Admin</w:t>
+      </w:r>
+      <w:r>
+        <w:t>:</w:t>
+      </w:r>
+    </w:p>
+    <w:p>
+      <w:pPr>
+        <w:pStyle w:val="a3"/>
+        <w:numPr>
+          <w:ilvl w:val="0"/>
+          <w:numId w:val="1"/>
+        </w:numPr>
+      </w:pPr>
+      <w:r>
+        <w:rPr>
+          <w:rFonts w:hint="cs"/>
+          <w:rtl/>
+        </w:rPr>
+        <w:t>שעות פתיחה- מקרי קצה.</w:t>
+      </w:r>
+    </w:p>
+    <w:p>
+      <w:pPr>
+        <w:pStyle w:val="a3"/>
+        <w:numPr>
+          <w:ilvl w:val="0"/>
+          <w:numId w:val="1"/>
+        </w:numPr>
+      </w:pPr>
+      <w:r>
+        <w:rPr>
+          <w:rFonts w:hint="cs"/>
+          <w:rtl/>
+        </w:rPr>
+        <w:t>הוספת אפשרות עדכון ומחיקה של סוגי תורים</w:t>
+      </w:r>
+    </w:p>
+    <w:p>
+      <w:pPr>
+        <w:pStyle w:val="a3"/>
+        <w:numPr>
+          <w:ilvl w:val="0"/>
+          <w:numId w:val="1"/>
+        </w:numPr>
+      </w:pPr>
+      <w:r>
+        <w:rPr>
+          <w:rFonts w:hint="cs"/>
+          <w:rtl/>
+        </w:rPr>
+        <w:t xml:space="preserve">להוסיף </w:t>
+      </w:r>
+      <w:proofErr w:type="spellStart"/>
+      <w:r>
+        <w:rPr>
+          <w:rFonts w:hint="cs"/>
+          <w:rtl/>
+        </w:rPr>
+        <w:t>קומפוננטה</w:t>
+      </w:r>
+      <w:proofErr w:type="spellEnd"/>
+      <w:r>
+        <w:rPr>
+          <w:rFonts w:hint="cs"/>
+          <w:rtl/>
+        </w:rPr>
+        <w:t xml:space="preserve"> של תצוגת </w:t>
+      </w:r>
+      <w:r>
+        <w:t>user</w:t>
+      </w:r>
+    </w:p>
+    <w:p>
+      <w:pPr>
+        <w:pStyle w:val="a3"/>
+        <w:numPr>
+          <w:ilvl w:val="0"/>
+          <w:numId w:val="1"/>
+        </w:numPr>
+      </w:pPr>
+      <w:r>
+        <w:rPr>
+          <w:rFonts w:hint="cs"/>
+          <w:rtl/>
+        </w:rPr>
+        <w:t xml:space="preserve">להוסיף </w:t>
+      </w:r>
+      <w:proofErr w:type="spellStart"/>
+      <w:r>
+        <w:rPr>
+          <w:rFonts w:hint="cs"/>
+          <w:rtl/>
+        </w:rPr>
+        <w:t>קומפוננטה</w:t>
+      </w:r>
+      <w:proofErr w:type="spellEnd"/>
+      <w:r>
+        <w:rPr>
+          <w:rFonts w:hint="cs"/>
+          <w:rtl/>
+        </w:rPr>
+        <w:t xml:space="preserve"> של אתחול האתר </w:t>
       </w:r>
       <w:r>
         <w:rPr>
@@ -186,51 +874,71 @@
           <w:rFonts w:hint="cs"/>
           <w:rtl/>
         </w:rPr>
-        <w:t>מנהל</w:t>
-      </w:r>
-    </w:p>
-    <w:p>
-      <w:pPr>
-        <w:rPr>
-          <w:rtl/>
-        </w:rPr>
-      </w:pPr>
-    </w:p>
-    <w:p>
-      <w:pPr>
-        <w:pStyle w:val="a3"/>
-      </w:pPr>
-    </w:p>
-    <w:p>
-      <w:pPr>
-        <w:rPr>
-          <w:rtl/>
-        </w:rPr>
-      </w:pPr>
-      <w:r>
-        <w:rPr>
-          <w:rFonts w:hint="cs"/>
-          <w:rtl/>
-        </w:rPr>
-        <w:t>אפשרויות משתמש:</w:t>
-      </w:r>
-    </w:p>
-    <w:p>
-      <w:pPr>
-        <w:pStyle w:val="a3"/>
-        <w:numPr>
-          <w:ilvl w:val="0"/>
-          <w:numId w:val="1"/>
-        </w:numPr>
-      </w:pPr>
-      <w:r>
-        <w:rPr>
-          <w:rFonts w:hint="cs"/>
-          <w:highlight w:val="cyan"/>
-          <w:rtl/>
-        </w:rPr>
-        <w:t>קביעת</w:t>
-      </w:r>
+        <w:t xml:space="preserve"> קביעת שם ע"י המנהל, קביעה מה יהיה בדף הבית </w:t>
+      </w:r>
+      <w:proofErr w:type="spellStart"/>
+      <w:r>
+        <w:rPr>
+          <w:rFonts w:hint="cs"/>
+          <w:rtl/>
+        </w:rPr>
+        <w:t>וכו</w:t>
+      </w:r>
+      <w:proofErr w:type="spellEnd"/>
+      <w:r>
+        <w:rPr>
+          <w:rFonts w:hint="cs"/>
+          <w:rtl/>
+        </w:rPr>
+        <w:t>.</w:t>
+      </w:r>
+    </w:p>
+    <w:p>
+      <w:pPr>
+        <w:ind w:left="360"/>
+        <w:rPr>
+          <w:rFonts w:hint="cs"/>
+          <w:b/>
+          <w:bCs/>
+          <w:sz w:val="24"/>
+          <w:szCs w:val="24"/>
+          <w:rtl/>
+        </w:rPr>
+      </w:pPr>
+      <w:r>
+        <w:rPr>
+          <w:b/>
+          <w:bCs/>
+          <w:sz w:val="24"/>
+          <w:szCs w:val="24"/>
+        </w:rPr>
+        <w:t>About:</w:t>
+      </w:r>
+    </w:p>
+    <w:p>
+      <w:pPr>
+        <w:pStyle w:val="a3"/>
+        <w:numPr>
+          <w:ilvl w:val="0"/>
+          <w:numId w:val="1"/>
+        </w:numPr>
+      </w:pPr>
+      <w:r>
+        <w:rPr>
+          <w:rFonts w:hint="cs"/>
+          <w:rtl/>
+        </w:rPr>
+        <w:t xml:space="preserve">להוסיף </w:t>
+      </w:r>
+      <w:proofErr w:type="spellStart"/>
+      <w:r>
+        <w:rPr>
+          <w:rFonts w:hint="cs"/>
+          <w:rtl/>
+        </w:rPr>
+        <w:t>קומפוננטת</w:t>
+      </w:r>
+      <w:proofErr w:type="spellEnd"/>
       <w:r>
         <w:rPr>
           <w:rFonts w:hint="cs"/>
@@ -239,106 +947,46 @@
         <w:t xml:space="preserve"> </w:t>
       </w:r>
       <w:r>
-        <w:rPr>
-          <w:rFonts w:hint="cs"/>
-          <w:highlight w:val="cyan"/>
-          <w:rtl/>
-        </w:rPr>
-        <w:t>תור</w:t>
-      </w:r>
-    </w:p>
-    <w:p>
-      <w:pPr>
-        <w:pStyle w:val="a3"/>
-        <w:numPr>
-          <w:ilvl w:val="0"/>
-          <w:numId w:val="1"/>
-        </w:numPr>
-      </w:pPr>
-      <w:r>
-        <w:rPr>
-          <w:rFonts w:hint="cs"/>
-          <w:rtl/>
-        </w:rPr>
-        <w:t xml:space="preserve">ביטול תור </w:t>
-      </w:r>
-      <w:r>
-        <w:rPr>
-          <w:rtl/>
-        </w:rPr>
-        <w:t>–</w:t>
-      </w:r>
-      <w:r>
-        <w:rPr>
-          <w:rFonts w:hint="cs"/>
-          <w:rtl/>
-        </w:rPr>
-        <w:t xml:space="preserve"> עד יום לפני</w:t>
-      </w:r>
-      <w:r>
-        <w:rPr>
-          <w:rFonts w:hint="cs"/>
-          <w:rtl/>
-        </w:rPr>
-        <w:t xml:space="preserve"> או באישור מנהל</w:t>
-      </w:r>
-    </w:p>
-    <w:p>
-      <w:pPr>
-        <w:pStyle w:val="a3"/>
-        <w:numPr>
-          <w:ilvl w:val="0"/>
-          <w:numId w:val="1"/>
-        </w:numPr>
-        <w:rPr>
-          <w:color w:val="BFBFBF" w:themeColor="background1" w:themeShade="BF"/>
-        </w:rPr>
-      </w:pPr>
-      <w:r>
-        <w:rPr>
-          <w:rFonts w:hint="cs"/>
-          <w:color w:val="BFBFBF" w:themeColor="background1" w:themeShade="BF"/>
-          <w:rtl/>
-        </w:rPr>
-        <w:t xml:space="preserve">מעקב על תורים </w:t>
-      </w:r>
-      <w:r>
-        <w:rPr>
-          <w:color w:val="BFBFBF" w:themeColor="background1" w:themeShade="BF"/>
-          <w:rtl/>
-        </w:rPr>
-        <w:t>–</w:t>
-      </w:r>
-      <w:r>
-        <w:rPr>
-          <w:rFonts w:hint="cs"/>
-          <w:color w:val="BFBFBF" w:themeColor="background1" w:themeShade="BF"/>
-          <w:rtl/>
-        </w:rPr>
-        <w:t xml:space="preserve"> אם יתפנו וקבלת התרעה במייל על תורים במעקב</w:t>
-      </w:r>
-    </w:p>
-    <w:p>
-      <w:pPr>
-        <w:pStyle w:val="a3"/>
-        <w:numPr>
-          <w:ilvl w:val="0"/>
-          <w:numId w:val="1"/>
-        </w:numPr>
-      </w:pPr>
-      <w:r>
-        <w:rPr>
-          <w:rFonts w:hint="cs"/>
-          <w:rtl/>
-        </w:rPr>
-        <w:t>שליחה הודעה אישית למנהל</w:t>
-      </w:r>
-      <w:r>
-        <w:rPr>
-          <w:rFonts w:hint="cs"/>
-          <w:rtl/>
-        </w:rPr>
-        <w:t xml:space="preserve"> או </w:t>
+        <w:t xml:space="preserve">About </w:t>
+      </w:r>
+      <w:r>
+        <w:rPr>
+          <w:rFonts w:hint="cs"/>
+          <w:rtl/>
+        </w:rPr>
+        <w:t xml:space="preserve"> שבה יוצג מה שהמנהל החליט להכניס ושעות פעילות וכן יצירת קשר</w:t>
+      </w:r>
+    </w:p>
+    <w:p>
+      <w:pPr>
+        <w:pStyle w:val="a3"/>
+        <w:numPr>
+          <w:ilvl w:val="0"/>
+          <w:numId w:val="1"/>
+        </w:numPr>
+      </w:pPr>
+      <w:r>
+        <w:rPr>
+          <w:rFonts w:hint="cs"/>
+          <w:rtl/>
+        </w:rPr>
+        <w:t>להוסיף קו תחתון של יצירת קשר ושעות פעילות....</w:t>
+      </w:r>
+    </w:p>
+    <w:p>
+      <w:pPr>
+        <w:pStyle w:val="a3"/>
+        <w:numPr>
+          <w:ilvl w:val="0"/>
+          <w:numId w:val="1"/>
+        </w:numPr>
+      </w:pPr>
+      <w:r>
+        <w:rPr>
+          <w:rFonts w:hint="cs"/>
+          <w:rtl/>
+        </w:rPr>
+        <w:t xml:space="preserve">מקרי </w:t>
       </w:r>
       <w:proofErr w:type="spellStart"/>
       <w:r>
@@ -346,135 +994,12 @@
           <w:rFonts w:hint="cs"/>
           <w:rtl/>
         </w:rPr>
-        <w:t>צאט</w:t>
+        <w:t>קצהה</w:t>
       </w:r>
       <w:proofErr w:type="spellEnd"/>
     </w:p>
     <w:p>
       <w:pPr>
-        <w:pStyle w:val="a3"/>
-        <w:numPr>
-          <w:ilvl w:val="0"/>
-          <w:numId w:val="1"/>
-        </w:numPr>
-      </w:pPr>
-      <w:r>
-        <w:rPr>
-          <w:rFonts w:hint="cs"/>
-          <w:rtl/>
-        </w:rPr>
-        <w:t>(</w:t>
-      </w:r>
-      <w:r>
-        <w:rPr>
-          <w:rFonts w:hint="cs"/>
-          <w:rtl/>
-        </w:rPr>
-        <w:t xml:space="preserve">פורום תורים </w:t>
-      </w:r>
-      <w:r>
-        <w:rPr>
-          <w:rtl/>
-        </w:rPr>
-        <w:t>–</w:t>
-      </w:r>
-      <w:r>
-        <w:rPr>
-          <w:rFonts w:hint="cs"/>
-          <w:rtl/>
-        </w:rPr>
-        <w:t xml:space="preserve"> פרסום על רצון להחלפת תורים</w:t>
-      </w:r>
-      <w:r>
-        <w:rPr>
-          <w:rFonts w:hint="cs"/>
-          <w:rtl/>
-        </w:rPr>
-        <w:t>)</w:t>
-      </w:r>
-    </w:p>
-    <w:p>
-      <w:pPr>
-        <w:pStyle w:val="a3"/>
-        <w:numPr>
-          <w:ilvl w:val="0"/>
-          <w:numId w:val="1"/>
-        </w:numPr>
-        <w:rPr>
-          <w:highlight w:val="cyan"/>
-        </w:rPr>
-      </w:pPr>
-      <w:r>
-        <w:rPr>
-          <w:rFonts w:hint="cs"/>
-          <w:highlight w:val="cyan"/>
-          <w:rtl/>
-        </w:rPr>
-        <w:t>צפיה ברשימת תורי</w:t>
-      </w:r>
-      <w:r>
-        <w:rPr>
-          <w:rFonts w:hint="cs"/>
-          <w:highlight w:val="cyan"/>
-          <w:rtl/>
-        </w:rPr>
-        <w:t xml:space="preserve">ם </w:t>
-      </w:r>
-    </w:p>
-    <w:p>
-      <w:pPr>
-        <w:pStyle w:val="a3"/>
-        <w:numPr>
-          <w:ilvl w:val="0"/>
-          <w:numId w:val="1"/>
-        </w:numPr>
-        <w:rPr>
-          <w:highlight w:val="cyan"/>
-        </w:rPr>
-      </w:pPr>
-      <w:r>
-        <w:rPr>
-          <w:rFonts w:hint="cs"/>
-          <w:highlight w:val="cyan"/>
-          <w:rtl/>
-        </w:rPr>
-        <w:t>צפיה בתורים הפנויים</w:t>
-      </w:r>
-    </w:p>
-    <w:p>
-      <w:pPr>
-        <w:pStyle w:val="a3"/>
-        <w:numPr>
-          <w:ilvl w:val="0"/>
-          <w:numId w:val="1"/>
-        </w:numPr>
-      </w:pPr>
-      <w:r>
-        <w:rPr>
-          <w:rFonts w:hint="cs"/>
-          <w:rtl/>
-        </w:rPr>
-        <w:t>קבלת התרעה למייל על התור הקרב</w:t>
-      </w:r>
-    </w:p>
-    <w:p>
-      <w:pPr>
-        <w:pStyle w:val="a3"/>
-        <w:numPr>
-          <w:ilvl w:val="0"/>
-          <w:numId w:val="1"/>
-        </w:numPr>
-      </w:pPr>
-      <w:r>
-        <w:rPr>
-          <w:rFonts w:hint="cs"/>
-          <w:rtl/>
-        </w:rPr>
-        <w:t>נתינת חוות דעת</w:t>
-      </w:r>
-    </w:p>
-    <w:p>
-      <w:pPr>
         <w:ind w:left="360"/>
         <w:rPr>
           <w:rtl/>
@@ -485,6 +1010,205 @@
           <w:rFonts w:hint="cs"/>
           <w:rtl/>
         </w:rPr>
+        <w:t>הרשאות גישה</w:t>
+      </w:r>
+    </w:p>
+    <w:p>
+      <w:pPr>
+        <w:pStyle w:val="a3"/>
+        <w:numPr>
+          <w:ilvl w:val="0"/>
+          <w:numId w:val="1"/>
+        </w:numPr>
+      </w:pPr>
+      <w:r>
+        <w:rPr>
+          <w:rFonts w:hint="cs"/>
+          <w:rtl/>
+        </w:rPr>
+        <w:t xml:space="preserve">  </w:t>
+      </w:r>
+    </w:p>
+    <w:p>
+      <w:pPr>
+        <w:ind w:left="360"/>
+        <w:rPr>
+          <w:b/>
+          <w:bCs/>
+          <w:sz w:val="24"/>
+          <w:szCs w:val="24"/>
+        </w:rPr>
+      </w:pPr>
+      <w:r>
+        <w:rPr>
+          <w:b/>
+          <w:bCs/>
+          <w:sz w:val="24"/>
+          <w:szCs w:val="24"/>
+        </w:rPr>
+        <w:t>Mail:</w:t>
+      </w:r>
+    </w:p>
+    <w:p>
+      <w:pPr>
+        <w:pStyle w:val="a3"/>
+        <w:numPr>
+          <w:ilvl w:val="0"/>
+          <w:numId w:val="1"/>
+        </w:numPr>
+      </w:pPr>
+      <w:proofErr w:type="spellStart"/>
+      <w:r>
+        <w:rPr>
+          <w:rFonts w:hint="cs"/>
+          <w:rtl/>
+        </w:rPr>
+        <w:t>פונקצית</w:t>
+      </w:r>
+      <w:proofErr w:type="spellEnd"/>
+      <w:r>
+        <w:rPr>
+          <w:rFonts w:hint="cs"/>
+          <w:rtl/>
+        </w:rPr>
+        <w:t xml:space="preserve"> שליחת מייל</w:t>
+      </w:r>
+    </w:p>
+    <w:p>
+      <w:pPr>
+        <w:pStyle w:val="a3"/>
+        <w:numPr>
+          <w:ilvl w:val="0"/>
+          <w:numId w:val="1"/>
+        </w:numPr>
+      </w:pPr>
+      <w:r>
+        <w:rPr>
+          <w:rFonts w:hint="cs"/>
+          <w:rtl/>
+        </w:rPr>
+        <w:t>שליחת מייל בעת הרשמה לאתר</w:t>
+      </w:r>
+    </w:p>
+    <w:p>
+      <w:pPr>
+        <w:pStyle w:val="a3"/>
+        <w:numPr>
+          <w:ilvl w:val="0"/>
+          <w:numId w:val="1"/>
+        </w:numPr>
+      </w:pPr>
+      <w:r>
+        <w:rPr>
+          <w:rFonts w:hint="cs"/>
+          <w:rtl/>
+        </w:rPr>
+        <w:t>בעת הזמנת תור- הודעה על ההזמנה</w:t>
+      </w:r>
+    </w:p>
+    <w:p>
+      <w:pPr>
+        <w:pStyle w:val="a3"/>
+        <w:numPr>
+          <w:ilvl w:val="0"/>
+          <w:numId w:val="1"/>
+        </w:numPr>
+      </w:pPr>
+      <w:r>
+        <w:rPr>
+          <w:rFonts w:hint="cs"/>
+          <w:rtl/>
+        </w:rPr>
+        <w:t>ו- תזכורת יום לפני התור אם התור לא הוזמן יום לפני...</w:t>
+      </w:r>
+    </w:p>
+    <w:p>
+      <w:pPr>
+        <w:ind w:left="360"/>
+        <w:rPr>
+          <w:rtl/>
+        </w:rPr>
+      </w:pPr>
+      <w:r>
+        <w:rPr>
+          <w:rFonts w:hint="cs"/>
+          <w:rtl/>
+        </w:rPr>
+        <w:t>עוד משהו?</w:t>
+      </w:r>
+    </w:p>
+    <w:p>
+      <w:pPr>
+        <w:pStyle w:val="a3"/>
+        <w:numPr>
+          <w:ilvl w:val="0"/>
+          <w:numId w:val="1"/>
+        </w:numPr>
+        <w:rPr>
+          <w:rtl/>
+        </w:rPr>
+      </w:pPr>
+      <w:r>
+        <w:rPr>
+          <w:rFonts w:hint="cs"/>
+          <w:rtl/>
+        </w:rPr>
+        <w:t xml:space="preserve">ספר </w:t>
+      </w:r>
+      <w:proofErr w:type="spellStart"/>
+      <w:r>
+        <w:rPr>
+          <w:rFonts w:hint="cs"/>
+          <w:rtl/>
+        </w:rPr>
+        <w:t>פרויייקט</w:t>
+      </w:r>
+      <w:proofErr w:type="spellEnd"/>
+      <w:r>
+        <w:rPr>
+          <w:rFonts w:hint="cs"/>
+          <w:rtl/>
+        </w:rPr>
+        <w:t>....</w:t>
+      </w:r>
+    </w:p>
+    <w:p>
+      <w:pPr>
+        <w:pStyle w:val="a3"/>
+        <w:rPr>
+          <w:rtl/>
+        </w:rPr>
+      </w:pPr>
+    </w:p>
+    <w:p>
+      <w:pPr>
+        <w:ind w:left="360"/>
+        <w:rPr>
+          <w:rtl/>
+        </w:rPr>
+      </w:pPr>
+    </w:p>
+    <w:p>
+      <w:pPr>
+        <w:ind w:left="360"/>
+        <w:rPr>
+          <w:b/>
+          <w:bCs/>
+          <w:sz w:val="44"/>
+          <w:szCs w:val="44"/>
+          <w:rtl/>
+        </w:rPr>
+      </w:pPr>
+      <w:r>
+        <w:rPr>
+          <w:rFonts w:hint="cs"/>
+          <w:b/>
+          <w:bCs/>
+          <w:sz w:val="44"/>
+          <w:szCs w:val="44"/>
+          <w:rtl/>
+        </w:rPr>
+        <w:lastRenderedPageBreak/>
         <w:t>מקרי קצה</w:t>
       </w:r>
     </w:p>
@@ -619,6 +1343,7 @@
       </w:pPr>
     </w:p>
     <w:sectPr>
+      <w:headerReference w:type="default" r:id="rId7"/>
       <w:pgSz w:w="11906" w:h="16838"/>
       <w:pgMar w:top="1440" w:right="1800" w:bottom="1440" w:left="1800" w:header="708" w:footer="708" w:gutter="0"/>
       <w:cols w:space="708"/>
@@ -628,6 +1353,81 @@
     </w:sectPr>
   </w:body>
 </w:document>
+</file>
+
+<file path=word/endnotes.xml><?xml version="1.0" encoding="utf-8"?>
+<w:endnotes xmlns:wpc="http://schemas.microsoft.com/office/word/2010/wordprocessingCanvas" xmlns:cx="http://schemas.microsoft.com/office/drawing/2014/chartex" xmlns:cx1="http://schemas.microsoft.com/office/drawing/2015/9/8/chartex" xmlns:cx2="http://schemas.microsoft.com/office/drawing/2015/10/21/chartex" xmlns:cx3="http://schemas.microsoft.com/office/drawing/2016/5/9/chartex" xmlns:cx4="http://schemas.microsoft.com/office/drawing/2016/5/10/chartex" xmlns:cx5="http://schemas.microsoft.com/office/drawing/2016/5/11/chartex" xmlns:cx6="http://schemas.microsoft.com/office/drawing/2016/5/12/chartex" xmlns:cx7="http://schemas.microsoft.com/office/drawing/2016/5/13/chartex" xmlns:cx8="http://schemas.microsoft.com/office/drawing/2016/5/14/chartex" xmlns:mc="http://schemas.openxmlformats.org/markup-compatibility/2006" xmlns:aink="http://schemas.microsoft.com/office/drawing/2016/ink" xmlns:am3d="http://schemas.microsoft.com/office/drawing/2017/model3d" xmlns:o="urn:schemas-microsoft-com:office:office" xmlns:oel="http://schemas.microsoft.com/office/2019/extlst" xmlns:r="http://schemas.openxmlformats.org/officeDocument/2006/relationships" xmlns:m="http://schemas.openxmlformats.org/officeDocument/2006/math" xmlns:v="urn:schemas-microsoft-com:vml" xmlns:wp14="http://schemas.microsoft.com/office/word/2010/wordprocessingDrawing" xmlns:wp="http://schemas.openxmlformats.org/drawingml/2006/wordprocessingDrawing" xmlns:w10="urn:schemas-microsoft-com:office:word" xmlns:w="http://schemas.openxmlformats.org/wordprocessingml/2006/main" xmlns:w14="http://schemas.microsoft.com/office/word/2010/wordml" xmlns:w15="http://schemas.microsoft.com/office/word/2012/wordml" xmlns:w16cex="http://schemas.microsoft.com/office/word/2018/wordml/cex" xmlns:w16cid="http://schemas.microsoft.com/office/word/2016/wordml/cid" xmlns:w16="http://schemas.microsoft.com/office/word/2018/wordml" xmlns:w16sdtdh="http://schemas.microsoft.com/office/word/2020/wordml/sdtdatahash" xmlns:w16se="http://schemas.microsoft.com/office/word/2015/wordml/symex" xmlns:wpg="http://schemas.microsoft.com/office/word/2010/wordprocessingGroup" xmlns:wpi="http://schemas.microsoft.com/office/word/2010/wordprocessingInk" xmlns:wne="http://schemas.microsoft.com/office/word/2006/wordml" xmlns:wps="http://schemas.microsoft.com/office/word/2010/wordprocessingShape" mc:Ignorable="w14 w15 w16se w16cid w16 w16cex w16sdtdh wp14">
+  <w:endnote w:type="separator" w:id="-1">
+    <w:p>
+      <w:pPr>
+        <w:spacing w:after="0" w:line="240" w:lineRule="auto"/>
+      </w:pPr>
+      <w:r>
+        <w:separator/>
+      </w:r>
+    </w:p>
+  </w:endnote>
+  <w:endnote w:type="continuationSeparator" w:id="0">
+    <w:p>
+      <w:pPr>
+        <w:spacing w:after="0" w:line="240" w:lineRule="auto"/>
+      </w:pPr>
+      <w:r>
+        <w:continuationSeparator/>
+      </w:r>
+    </w:p>
+  </w:endnote>
+</w:endnotes>
+</file>
+
+<file path=word/footnotes.xml><?xml version="1.0" encoding="utf-8"?>
+<w:footnotes xmlns:wpc="http://schemas.microsoft.com/office/word/2010/wordprocessingCanvas" xmlns:cx="http://schemas.microsoft.com/office/drawing/2014/chartex" xmlns:cx1="http://schemas.microsoft.com/office/drawing/2015/9/8/chartex" xmlns:cx2="http://schemas.microsoft.com/office/drawing/2015/10/21/chartex" xmlns:cx3="http://schemas.microsoft.com/office/drawing/2016/5/9/chartex" xmlns:cx4="http://schemas.microsoft.com/office/drawing/2016/5/10/chartex" xmlns:cx5="http://schemas.microsoft.com/office/drawing/2016/5/11/chartex" xmlns:cx6="http://schemas.microsoft.com/office/drawing/2016/5/12/chartex" xmlns:cx7="http://schemas.microsoft.com/office/drawing/2016/5/13/chartex" xmlns:cx8="http://schemas.microsoft.com/office/drawing/2016/5/14/chartex" xmlns:mc="http://schemas.openxmlformats.org/markup-compatibility/2006" xmlns:aink="http://schemas.microsoft.com/office/drawing/2016/ink" xmlns:am3d="http://schemas.microsoft.com/office/drawing/2017/model3d" xmlns:o="urn:schemas-microsoft-com:office:office" xmlns:oel="http://schemas.microsoft.com/office/2019/extlst" xmlns:r="http://schemas.openxmlformats.org/officeDocument/2006/relationships" xmlns:m="http://schemas.openxmlformats.org/officeDocument/2006/math" xmlns:v="urn:schemas-microsoft-com:vml" xmlns:wp14="http://schemas.microsoft.com/office/word/2010/wordprocessingDrawing" xmlns:wp="http://schemas.openxmlformats.org/drawingml/2006/wordprocessingDrawing" xmlns:w10="urn:schemas-microsoft-com:office:word" xmlns:w="http://schemas.openxmlformats.org/wordprocessingml/2006/main" xmlns:w14="http://schemas.microsoft.com/office/word/2010/wordml" xmlns:w15="http://schemas.microsoft.com/office/word/2012/wordml" xmlns:w16cex="http://schemas.microsoft.com/office/word/2018/wordml/cex" xmlns:w16cid="http://schemas.microsoft.com/office/word/2016/wordml/cid" xmlns:w16="http://schemas.microsoft.com/office/word/2018/wordml" xmlns:w16sdtdh="http://schemas.microsoft.com/office/word/2020/wordml/sdtdatahash" xmlns:w16se="http://schemas.microsoft.com/office/word/2015/wordml/symex" xmlns:wpg="http://schemas.microsoft.com/office/word/2010/wordprocessingGroup" xmlns:wpi="http://schemas.microsoft.com/office/word/2010/wordprocessingInk" xmlns:wne="http://schemas.microsoft.com/office/word/2006/wordml" xmlns:wps="http://schemas.microsoft.com/office/word/2010/wordprocessingShape" mc:Ignorable="w14 w15 w16se w16cid w16 w16cex w16sdtdh wp14">
+  <w:footnote w:type="separator" w:id="-1">
+    <w:p>
+      <w:pPr>
+        <w:spacing w:after="0" w:line="240" w:lineRule="auto"/>
+      </w:pPr>
+      <w:r>
+        <w:separator/>
+      </w:r>
+    </w:p>
+  </w:footnote>
+  <w:footnote w:type="continuationSeparator" w:id="0">
+    <w:p>
+      <w:pPr>
+        <w:spacing w:after="0" w:line="240" w:lineRule="auto"/>
+      </w:pPr>
+      <w:r>
+        <w:continuationSeparator/>
+      </w:r>
+    </w:p>
+  </w:footnote>
+</w:footnotes>
+</file>
+
+<file path=word/header1.xml><?xml version="1.0" encoding="utf-8"?>
+<w:hdr xmlns:wpc="http://schemas.microsoft.com/office/word/2010/wordprocessingCanvas" xmlns:cx="http://schemas.microsoft.com/office/drawing/2014/chartex" xmlns:cx1="http://schemas.microsoft.com/office/drawing/2015/9/8/chartex" xmlns:cx2="http://schemas.microsoft.com/office/drawing/2015/10/21/chartex" xmlns:cx3="http://schemas.microsoft.com/office/drawing/2016/5/9/chartex" xmlns:cx4="http://schemas.microsoft.com/office/drawing/2016/5/10/chartex" xmlns:cx5="http://schemas.microsoft.com/office/drawing/2016/5/11/chartex" xmlns:cx6="http://schemas.microsoft.com/office/drawing/2016/5/12/chartex" xmlns:cx7="http://schemas.microsoft.com/office/drawing/2016/5/13/chartex" xmlns:cx8="http://schemas.microsoft.com/office/drawing/2016/5/14/chartex" xmlns:mc="http://schemas.openxmlformats.org/markup-compatibility/2006" xmlns:aink="http://schemas.microsoft.com/office/drawing/2016/ink" xmlns:am3d="http://schemas.microsoft.com/office/drawing/2017/model3d" xmlns:o="urn:schemas-microsoft-com:office:office" xmlns:oel="http://schemas.microsoft.com/office/2019/extlst" xmlns:r="http://schemas.openxmlformats.org/officeDocument/2006/relationships" xmlns:m="http://schemas.openxmlformats.org/officeDocument/2006/math" xmlns:v="urn:schemas-microsoft-com:vml" xmlns:wp14="http://schemas.microsoft.com/office/word/2010/wordprocessingDrawing" xmlns:wp="http://schemas.openxmlformats.org/drawingml/2006/wordprocessingDrawing" xmlns:w10="urn:schemas-microsoft-com:office:word" xmlns:w="http://schemas.openxmlformats.org/wordprocessingml/2006/main" xmlns:w14="http://schemas.microsoft.com/office/word/2010/wordml" xmlns:w15="http://schemas.microsoft.com/office/word/2012/wordml" xmlns:w16cex="http://schemas.microsoft.com/office/word/2018/wordml/cex" xmlns:w16cid="http://schemas.microsoft.com/office/word/2016/wordml/cid" xmlns:w16="http://schemas.microsoft.com/office/word/2018/wordml" xmlns:w16sdtdh="http://schemas.microsoft.com/office/word/2020/wordml/sdtdatahash" xmlns:w16se="http://schemas.microsoft.com/office/word/2015/wordml/symex" xmlns:wpg="http://schemas.microsoft.com/office/word/2010/wordprocessingGroup" xmlns:wpi="http://schemas.microsoft.com/office/word/2010/wordprocessingInk" xmlns:wne="http://schemas.microsoft.com/office/word/2006/wordml" xmlns:wps="http://schemas.microsoft.com/office/word/2010/wordprocessingShape" mc:Ignorable="w14 w15 w16se w16cid w16 w16cex w16sdtdh wp14">
+  <w:p>
+    <w:pPr>
+      <w:pStyle w:val="a4"/>
+      <w:rPr>
+        <w:rtl/>
+      </w:rPr>
+    </w:pPr>
+    <w:r>
+      <w:rPr>
+        <w:rFonts w:hint="cs"/>
+        <w:rtl/>
+      </w:rPr>
+      <w:t>בס"ד</w:t>
+    </w:r>
+  </w:p>
+  <w:p>
+    <w:pPr>
+      <w:pStyle w:val="a4"/>
+    </w:pPr>
+  </w:p>
+</w:hdr>
 </file>
 
 <file path=word/numbering.xml><?xml version="1.0" encoding="utf-8"?>
@@ -1190,6 +1990,50 @@
       <w:contextualSpacing/>
     </w:pPr>
   </w:style>
+  <w:style w:type="paragraph" w:styleId="a4">
+    <w:name w:val="header"/>
+    <w:basedOn w:val="a"/>
+    <w:link w:val="a5"/>
+    <w:uiPriority w:val="99"/>
+    <w:unhideWhenUsed/>
+    <w:rsid w:val="009715C2"/>
+    <w:pPr>
+      <w:tabs>
+        <w:tab w:val="center" w:pos="4153"/>
+        <w:tab w:val="right" w:pos="8306"/>
+      </w:tabs>
+      <w:spacing w:after="0" w:line="240" w:lineRule="auto"/>
+    </w:pPr>
+  </w:style>
+  <w:style w:type="character" w:customStyle="1" w:styleId="a5">
+    <w:name w:val="כותרת עליונה תו"/>
+    <w:basedOn w:val="a0"/>
+    <w:link w:val="a4"/>
+    <w:uiPriority w:val="99"/>
+    <w:rsid w:val="009715C2"/>
+  </w:style>
+  <w:style w:type="paragraph" w:styleId="a6">
+    <w:name w:val="footer"/>
+    <w:basedOn w:val="a"/>
+    <w:link w:val="a7"/>
+    <w:uiPriority w:val="99"/>
+    <w:unhideWhenUsed/>
+    <w:rsid w:val="009715C2"/>
+    <w:pPr>
+      <w:tabs>
+        <w:tab w:val="center" w:pos="4153"/>
+        <w:tab w:val="right" w:pos="8306"/>
+      </w:tabs>
+      <w:spacing w:after="0" w:line="240" w:lineRule="auto"/>
+    </w:pPr>
+  </w:style>
+  <w:style w:type="character" w:customStyle="1" w:styleId="a7">
+    <w:name w:val="כותרת תחתונה תו"/>
+    <w:basedOn w:val="a0"/>
+    <w:link w:val="a6"/>
+    <w:uiPriority w:val="99"/>
+    <w:rsid w:val="009715C2"/>
+  </w:style>
 </w:styles>
 </file>
 
